--- a/primer-anio/segundo-cuatrimestre/Web-1/Unidad2CSS/CSS Resumen LA.docx
+++ b/primer-anio/segundo-cuatrimestre/Web-1/Unidad2CSS/CSS Resumen LA.docx
@@ -32,6 +32,338 @@
         </w:rPr>
         <w:t>@media</w:t>
       </w:r>
+    </w:p>
+    <w:p>
+      <w:pPr>
+        <w:rPr>
+          <w:rFonts w:hint="default" w:ascii="Arial" w:hAnsi="Arial" w:eastAsia="Arial" w:cs="Arial"/>
+          <w:i w:val="0"/>
+          <w:iCs w:val="0"/>
+          <w:caps w:val="0"/>
+          <w:color w:val="001D35"/>
+          <w:spacing w:val="0"/>
+          <w:sz w:val="24"/>
+          <w:szCs w:val="24"/>
+          <w:shd w:val="clear" w:fill="FFFFFF"/>
+          <w:lang w:val="es-MX"/>
+        </w:rPr>
+      </w:pPr>
+    </w:p>
+    <w:p>
+      <w:pPr>
+        <w:rPr>
+          <w:rFonts w:hint="default" w:ascii="Arial" w:hAnsi="Arial" w:eastAsia="Arial" w:cs="Arial"/>
+          <w:i w:val="0"/>
+          <w:iCs w:val="0"/>
+          <w:caps w:val="0"/>
+          <w:color w:val="001D35"/>
+          <w:spacing w:val="0"/>
+          <w:sz w:val="24"/>
+          <w:szCs w:val="24"/>
+          <w:shd w:val="clear" w:fill="FFFFFF"/>
+        </w:rPr>
+      </w:pPr>
+      <w:r>
+        <w:rPr>
+          <w:rFonts w:ascii="Arial" w:hAnsi="Arial" w:eastAsia="Arial" w:cs="Arial"/>
+          <w:i w:val="0"/>
+          <w:iCs w:val="0"/>
+          <w:caps w:val="0"/>
+          <w:color w:val="001D35"/>
+          <w:spacing w:val="0"/>
+          <w:sz w:val="24"/>
+          <w:szCs w:val="24"/>
+          <w:shd w:val="clear" w:fill="FFFFFF"/>
+        </w:rPr>
+        <w:t>Para usar</w:t>
+      </w:r>
+      <w:r>
+        <w:rPr>
+          <w:rFonts w:hint="default" w:ascii="Arial" w:hAnsi="Arial" w:eastAsia="Arial" w:cs="Arial"/>
+          <w:i w:val="0"/>
+          <w:iCs w:val="0"/>
+          <w:caps w:val="0"/>
+          <w:color w:val="001D35"/>
+          <w:spacing w:val="0"/>
+          <w:sz w:val="24"/>
+          <w:szCs w:val="24"/>
+          <w:shd w:val="clear" w:fill="FFFFFF"/>
+        </w:rPr>
+        <w:t> </w:t>
+      </w:r>
+      <w:r>
+        <w:rPr>
+          <w:rStyle w:val="4"/>
+          <w:rFonts w:ascii="monospace" w:hAnsi="monospace" w:eastAsia="monospace" w:cs="monospace"/>
+          <w:i w:val="0"/>
+          <w:iCs w:val="0"/>
+          <w:caps w:val="0"/>
+          <w:color w:val="001D35"/>
+          <w:spacing w:val="0"/>
+          <w:sz w:val="24"/>
+          <w:szCs w:val="24"/>
+          <w:shd w:val="clear" w:fill="FFFFFF"/>
+        </w:rPr>
+        <w:t>@media</w:t>
+      </w:r>
+      <w:r>
+        <w:rPr>
+          <w:rFonts w:hint="default" w:ascii="Arial" w:hAnsi="Arial" w:eastAsia="Arial" w:cs="Arial"/>
+          <w:i w:val="0"/>
+          <w:iCs w:val="0"/>
+          <w:caps w:val="0"/>
+          <w:color w:val="001D35"/>
+          <w:spacing w:val="0"/>
+          <w:sz w:val="24"/>
+          <w:szCs w:val="24"/>
+          <w:shd w:val="clear" w:fill="FFFFFF"/>
+        </w:rPr>
+        <w:t> en CSS, comienzas con la regla </w:t>
+      </w:r>
+      <w:r>
+        <w:rPr>
+          <w:rStyle w:val="4"/>
+          <w:rFonts w:hint="default" w:ascii="monospace" w:hAnsi="monospace" w:eastAsia="monospace" w:cs="monospace"/>
+          <w:i w:val="0"/>
+          <w:iCs w:val="0"/>
+          <w:caps w:val="0"/>
+          <w:color w:val="001D35"/>
+          <w:spacing w:val="0"/>
+          <w:sz w:val="24"/>
+          <w:szCs w:val="24"/>
+          <w:shd w:val="clear" w:fill="FFFFFF"/>
+        </w:rPr>
+        <w:t>@media</w:t>
+      </w:r>
+      <w:r>
+        <w:rPr>
+          <w:rFonts w:hint="default" w:ascii="Arial" w:hAnsi="Arial" w:eastAsia="Arial" w:cs="Arial"/>
+          <w:i w:val="0"/>
+          <w:iCs w:val="0"/>
+          <w:caps w:val="0"/>
+          <w:color w:val="001D35"/>
+          <w:spacing w:val="0"/>
+          <w:sz w:val="24"/>
+          <w:szCs w:val="24"/>
+          <w:shd w:val="clear" w:fill="FFFFFF"/>
+        </w:rPr>
+        <w:t>, seguida de paréntesis que contienen una condición (como el ancho de la pantalla) y luego un bloque de código CSS entre llaves </w:t>
+      </w:r>
+      <w:r>
+        <w:rPr>
+          <w:rStyle w:val="4"/>
+          <w:rFonts w:hint="default" w:ascii="monospace" w:hAnsi="monospace" w:eastAsia="monospace" w:cs="monospace"/>
+          <w:i w:val="0"/>
+          <w:iCs w:val="0"/>
+          <w:caps w:val="0"/>
+          <w:color w:val="001D35"/>
+          <w:spacing w:val="0"/>
+          <w:sz w:val="24"/>
+          <w:szCs w:val="24"/>
+          <w:shd w:val="clear" w:fill="FFFFFF"/>
+        </w:rPr>
+        <w:t>{}</w:t>
+      </w:r>
+      <w:r>
+        <w:rPr>
+          <w:rFonts w:hint="default" w:ascii="Arial" w:hAnsi="Arial" w:eastAsia="Arial" w:cs="Arial"/>
+          <w:i w:val="0"/>
+          <w:iCs w:val="0"/>
+          <w:caps w:val="0"/>
+          <w:color w:val="001D35"/>
+          <w:spacing w:val="0"/>
+          <w:sz w:val="24"/>
+          <w:szCs w:val="24"/>
+          <w:shd w:val="clear" w:fill="FFFFFF"/>
+        </w:rPr>
+        <w:t>. Los estilos dentro de las llaves solo se aplicarán si la condición se cumple. Es una herramienta fundamental para crear diseños web adaptables (</w:t>
+      </w:r>
+      <w:r>
+        <w:rPr>
+          <w:rFonts w:hint="default" w:ascii="Arial" w:hAnsi="Arial" w:eastAsia="Arial" w:cs="Arial"/>
+          <w:i w:val="0"/>
+          <w:iCs w:val="0"/>
+          <w:caps w:val="0"/>
+          <w:spacing w:val="0"/>
+          <w:sz w:val="24"/>
+          <w:szCs w:val="24"/>
+          <w:shd w:val="clear" w:fill="FFFFFF"/>
+        </w:rPr>
+        <w:fldChar w:fldCharType="begin"/>
+      </w:r>
+      <w:r>
+        <w:rPr>
+          <w:rFonts w:hint="default" w:ascii="Arial" w:hAnsi="Arial" w:eastAsia="Arial" w:cs="Arial"/>
+          <w:i w:val="0"/>
+          <w:iCs w:val="0"/>
+          <w:caps w:val="0"/>
+          <w:spacing w:val="0"/>
+          <w:sz w:val="24"/>
+          <w:szCs w:val="24"/>
+          <w:shd w:val="clear" w:fill="FFFFFF"/>
+        </w:rPr>
+        <w:instrText xml:space="preserve"> HYPERLINK "https://www.google.com/search?cs=0&amp;sca_esv=d915882ffb3cd600&amp;sxsrf=AE3TifOt5xEOmMDAbVyA6XFzWl2SRuFY1g:1761233134056&amp;q=responsive+design&amp;sa=X&amp;ved=2ahUKEwjdtr3a0LqQAxUIBrkGHbBCAMQQxccNegQIBhAB&amp;mstk=AUtExfD7TrPUC9VOJTkJL6RNrbNbwSK-MPFe1nBC-RFpI7JYRVla6fN7DW4rlIu3WWNv6FK7qE7Q7e-DvQIiAG3u5HUC7pnhdIeH8fNtilQihHYjkfefqoxHigiYwYHbICBwOi225cAtCftQ-2AReP55PWZ9NS-FlAKtBEXLoBvKVTt6hIQ&amp;csui=3" </w:instrText>
+      </w:r>
+      <w:r>
+        <w:rPr>
+          <w:rFonts w:hint="default" w:ascii="Arial" w:hAnsi="Arial" w:eastAsia="Arial" w:cs="Arial"/>
+          <w:i w:val="0"/>
+          <w:iCs w:val="0"/>
+          <w:caps w:val="0"/>
+          <w:spacing w:val="0"/>
+          <w:sz w:val="24"/>
+          <w:szCs w:val="24"/>
+          <w:shd w:val="clear" w:fill="FFFFFF"/>
+        </w:rPr>
+        <w:fldChar w:fldCharType="separate"/>
+      </w:r>
+      <w:r>
+        <w:rPr>
+          <w:rStyle w:val="5"/>
+          <w:rFonts w:hint="default" w:ascii="Arial" w:hAnsi="Arial" w:eastAsia="Arial" w:cs="Arial"/>
+          <w:i w:val="0"/>
+          <w:iCs w:val="0"/>
+          <w:caps w:val="0"/>
+          <w:spacing w:val="0"/>
+          <w:sz w:val="24"/>
+          <w:szCs w:val="24"/>
+          <w:shd w:val="clear" w:fill="FFFFFF"/>
+        </w:rPr>
+        <w:t>responsive design</w:t>
+      </w:r>
+      <w:r>
+        <w:rPr>
+          <w:rFonts w:hint="default" w:ascii="Arial" w:hAnsi="Arial" w:eastAsia="Arial" w:cs="Arial"/>
+          <w:i w:val="0"/>
+          <w:iCs w:val="0"/>
+          <w:caps w:val="0"/>
+          <w:spacing w:val="0"/>
+          <w:sz w:val="24"/>
+          <w:szCs w:val="24"/>
+          <w:shd w:val="clear" w:fill="FFFFFF"/>
+        </w:rPr>
+        <w:fldChar w:fldCharType="end"/>
+      </w:r>
+      <w:r>
+        <w:rPr>
+          <w:rFonts w:hint="default" w:ascii="Arial" w:hAnsi="Arial" w:eastAsia="Arial" w:cs="Arial"/>
+          <w:i w:val="0"/>
+          <w:iCs w:val="0"/>
+          <w:caps w:val="0"/>
+          <w:color w:val="001D35"/>
+          <w:spacing w:val="0"/>
+          <w:sz w:val="24"/>
+          <w:szCs w:val="24"/>
+          <w:shd w:val="clear" w:fill="FFFFFF"/>
+        </w:rPr>
+        <w:t>). </w:t>
+      </w:r>
+    </w:p>
+    <w:p>
+      <w:pPr>
+        <w:rPr>
+          <w:rFonts w:hint="default" w:ascii="Arial" w:hAnsi="Arial" w:eastAsia="Arial" w:cs="Arial"/>
+          <w:i w:val="0"/>
+          <w:iCs w:val="0"/>
+          <w:caps w:val="0"/>
+          <w:color w:val="001D35"/>
+          <w:spacing w:val="0"/>
+          <w:sz w:val="24"/>
+          <w:szCs w:val="24"/>
+          <w:shd w:val="clear" w:fill="FFFFFF"/>
+        </w:rPr>
+      </w:pPr>
+    </w:p>
+    <w:p>
+      <w:pPr>
+        <w:rPr>
+          <w:rFonts w:hint="default" w:ascii="Arial" w:hAnsi="Arial" w:eastAsia="Arial" w:cs="Arial"/>
+          <w:i w:val="0"/>
+          <w:iCs w:val="0"/>
+          <w:caps w:val="0"/>
+          <w:color w:val="001D35"/>
+          <w:spacing w:val="0"/>
+          <w:sz w:val="24"/>
+          <w:szCs w:val="24"/>
+          <w:shd w:val="clear" w:fill="FFFFFF"/>
+          <w:lang w:val="es-MX"/>
+        </w:rPr>
+      </w:pPr>
+      <w:r>
+        <w:rPr>
+          <w:rFonts w:hint="default" w:ascii="Arial" w:hAnsi="Arial" w:eastAsia="Arial" w:cs="Arial"/>
+          <w:i w:val="0"/>
+          <w:iCs w:val="0"/>
+          <w:caps w:val="0"/>
+          <w:color w:val="001D35"/>
+          <w:spacing w:val="0"/>
+          <w:sz w:val="24"/>
+          <w:szCs w:val="24"/>
+          <w:shd w:val="clear" w:fill="FFFFFF"/>
+          <w:lang w:val="es-MX"/>
+        </w:rPr>
+        <w:t>@media( condicion ){</w:t>
+      </w:r>
+    </w:p>
+    <w:p>
+      <w:pPr>
+        <w:rPr>
+          <w:rFonts w:hint="default" w:ascii="Arial" w:hAnsi="Arial" w:eastAsia="Arial" w:cs="Arial"/>
+          <w:i w:val="0"/>
+          <w:iCs w:val="0"/>
+          <w:caps w:val="0"/>
+          <w:color w:val="001D35"/>
+          <w:spacing w:val="0"/>
+          <w:sz w:val="24"/>
+          <w:szCs w:val="24"/>
+          <w:shd w:val="clear" w:fill="FFFFFF"/>
+          <w:lang w:val="es-MX"/>
+        </w:rPr>
+      </w:pPr>
+      <w:r>
+        <w:rPr>
+          <w:rFonts w:hint="default" w:ascii="Arial" w:hAnsi="Arial" w:eastAsia="Arial" w:cs="Arial"/>
+          <w:i w:val="0"/>
+          <w:iCs w:val="0"/>
+          <w:caps w:val="0"/>
+          <w:color w:val="001D35"/>
+          <w:spacing w:val="0"/>
+          <w:sz w:val="24"/>
+          <w:szCs w:val="24"/>
+          <w:shd w:val="clear" w:fill="FFFFFF"/>
+          <w:lang w:val="es-MX"/>
+        </w:rPr>
+        <w:tab/>
+      </w:r>
+      <w:r>
+        <w:rPr>
+          <w:rFonts w:hint="default" w:ascii="Arial" w:hAnsi="Arial" w:eastAsia="Arial" w:cs="Arial"/>
+          <w:i w:val="0"/>
+          <w:iCs w:val="0"/>
+          <w:color w:val="001D35"/>
+          <w:spacing w:val="0"/>
+          <w:sz w:val="24"/>
+          <w:szCs w:val="24"/>
+          <w:shd w:val="clear" w:fill="FFFFFF"/>
+          <w:lang w:val="es-MX"/>
+        </w:rPr>
+        <w:t>B</w:t>
+      </w:r>
+      <w:r>
+        <w:rPr>
+          <w:rFonts w:hint="default" w:ascii="Arial" w:hAnsi="Arial" w:eastAsia="Arial" w:cs="Arial"/>
+          <w:i w:val="0"/>
+          <w:iCs w:val="0"/>
+          <w:caps w:val="0"/>
+          <w:color w:val="001D35"/>
+          <w:spacing w:val="0"/>
+          <w:sz w:val="24"/>
+          <w:szCs w:val="24"/>
+          <w:shd w:val="clear" w:fill="FFFFFF"/>
+          <w:lang w:val="es-MX"/>
+        </w:rPr>
+        <w:t>loque de texto</w:t>
+      </w:r>
       <w:bookmarkStart w:id="0" w:name="_GoBack"/>
       <w:bookmarkEnd w:id="0"/>
     </w:p>
@@ -50,205 +382,20 @@
           <w:lang w:val="es-MX"/>
         </w:rPr>
       </w:pPr>
-    </w:p>
-    <w:p>
-      <w:r>
-        <w:rPr>
-          <w:rFonts w:ascii="Arial" w:hAnsi="Arial" w:eastAsia="Arial" w:cs="Arial"/>
-          <w:i w:val="0"/>
-          <w:iCs w:val="0"/>
-          <w:caps w:val="0"/>
-          <w:color w:val="001D35"/>
-          <w:spacing w:val="0"/>
-          <w:sz w:val="24"/>
-          <w:szCs w:val="24"/>
-          <w:shd w:val="clear" w:fill="FFFFFF"/>
-        </w:rPr>
-        <w:t>Para usar</w:t>
-      </w:r>
-      <w:r>
-        <w:rPr>
-          <w:rFonts w:hint="default" w:ascii="Arial" w:hAnsi="Arial" w:eastAsia="Arial" w:cs="Arial"/>
-          <w:i w:val="0"/>
-          <w:iCs w:val="0"/>
-          <w:caps w:val="0"/>
-          <w:color w:val="001D35"/>
-          <w:spacing w:val="0"/>
-          <w:sz w:val="24"/>
-          <w:szCs w:val="24"/>
-          <w:shd w:val="clear" w:fill="FFFFFF"/>
-        </w:rPr>
-        <w:t> </w:t>
-      </w:r>
-      <w:r>
-        <w:rPr>
-          <w:rStyle w:val="4"/>
-          <w:rFonts w:ascii="monospace" w:hAnsi="monospace" w:eastAsia="monospace" w:cs="monospace"/>
-          <w:i w:val="0"/>
-          <w:iCs w:val="0"/>
-          <w:caps w:val="0"/>
-          <w:color w:val="001D35"/>
-          <w:spacing w:val="0"/>
-          <w:sz w:val="24"/>
-          <w:szCs w:val="24"/>
-          <w:bdr w:val="none" w:color="auto" w:sz="0" w:space="0"/>
-          <w:shd w:val="clear" w:fill="FFFFFF"/>
-        </w:rPr>
-        <w:t>@media</w:t>
-      </w:r>
-      <w:r>
-        <w:rPr>
-          <w:rFonts w:hint="default" w:ascii="Arial" w:hAnsi="Arial" w:eastAsia="Arial" w:cs="Arial"/>
-          <w:i w:val="0"/>
-          <w:iCs w:val="0"/>
-          <w:caps w:val="0"/>
-          <w:color w:val="001D35"/>
-          <w:spacing w:val="0"/>
-          <w:sz w:val="24"/>
-          <w:szCs w:val="24"/>
-          <w:shd w:val="clear" w:fill="FFFFFF"/>
-        </w:rPr>
-        <w:t> en CSS, comienzas con la regla </w:t>
-      </w:r>
-      <w:r>
-        <w:rPr>
-          <w:rStyle w:val="4"/>
-          <w:rFonts w:hint="default" w:ascii="monospace" w:hAnsi="monospace" w:eastAsia="monospace" w:cs="monospace"/>
-          <w:i w:val="0"/>
-          <w:iCs w:val="0"/>
-          <w:caps w:val="0"/>
-          <w:color w:val="001D35"/>
-          <w:spacing w:val="0"/>
-          <w:sz w:val="24"/>
-          <w:szCs w:val="24"/>
-          <w:bdr w:val="none" w:color="auto" w:sz="0" w:space="0"/>
-          <w:shd w:val="clear" w:fill="FFFFFF"/>
-        </w:rPr>
-        <w:t>@media</w:t>
-      </w:r>
-      <w:r>
-        <w:rPr>
-          <w:rFonts w:hint="default" w:ascii="Arial" w:hAnsi="Arial" w:eastAsia="Arial" w:cs="Arial"/>
-          <w:i w:val="0"/>
-          <w:iCs w:val="0"/>
-          <w:caps w:val="0"/>
-          <w:color w:val="001D35"/>
-          <w:spacing w:val="0"/>
-          <w:sz w:val="24"/>
-          <w:szCs w:val="24"/>
-          <w:shd w:val="clear" w:fill="FFFFFF"/>
-        </w:rPr>
-        <w:t>, seguida de paréntesis que contienen una condición (como el ancho de la pantalla) y luego un bloque de código CSS entre llaves </w:t>
-      </w:r>
-      <w:r>
-        <w:rPr>
-          <w:rStyle w:val="4"/>
-          <w:rFonts w:hint="default" w:ascii="monospace" w:hAnsi="monospace" w:eastAsia="monospace" w:cs="monospace"/>
-          <w:i w:val="0"/>
-          <w:iCs w:val="0"/>
-          <w:caps w:val="0"/>
-          <w:color w:val="001D35"/>
-          <w:spacing w:val="0"/>
-          <w:sz w:val="24"/>
-          <w:szCs w:val="24"/>
-          <w:bdr w:val="none" w:color="auto" w:sz="0" w:space="0"/>
-          <w:shd w:val="clear" w:fill="FFFFFF"/>
-        </w:rPr>
-        <w:t>{}</w:t>
-      </w:r>
-      <w:r>
-        <w:rPr>
-          <w:rFonts w:hint="default" w:ascii="Arial" w:hAnsi="Arial" w:eastAsia="Arial" w:cs="Arial"/>
-          <w:i w:val="0"/>
-          <w:iCs w:val="0"/>
-          <w:caps w:val="0"/>
-          <w:color w:val="001D35"/>
-          <w:spacing w:val="0"/>
-          <w:sz w:val="24"/>
-          <w:szCs w:val="24"/>
-          <w:shd w:val="clear" w:fill="FFFFFF"/>
-        </w:rPr>
-        <w:t>. Los estilos dentro de las llaves solo se aplicarán si la condición se cumple. Es una herramienta fundamental para crear diseños web adaptables (</w:t>
-      </w:r>
-      <w:r>
-        <w:rPr>
-          <w:rFonts w:hint="default" w:ascii="Arial" w:hAnsi="Arial" w:eastAsia="Arial" w:cs="Arial"/>
-          <w:i w:val="0"/>
-          <w:iCs w:val="0"/>
-          <w:caps w:val="0"/>
-          <w:spacing w:val="0"/>
-          <w:sz w:val="24"/>
-          <w:szCs w:val="24"/>
-          <w:shd w:val="clear" w:fill="FFFFFF"/>
-        </w:rPr>
-        <w:fldChar w:fldCharType="begin"/>
-      </w:r>
-      <w:r>
-        <w:rPr>
-          <w:rFonts w:hint="default" w:ascii="Arial" w:hAnsi="Arial" w:eastAsia="Arial" w:cs="Arial"/>
-          <w:i w:val="0"/>
-          <w:iCs w:val="0"/>
-          <w:caps w:val="0"/>
-          <w:spacing w:val="0"/>
-          <w:sz w:val="24"/>
-          <w:szCs w:val="24"/>
-          <w:shd w:val="clear" w:fill="FFFFFF"/>
-        </w:rPr>
-        <w:instrText xml:space="preserve"> HYPERLINK "https://www.google.com/search?cs=0&amp;sca_esv=d915882ffb3cd600&amp;sxsrf=AE3TifOt5xEOmMDAbVyA6XFzWl2SRuFY1g:1761233134056&amp;q=responsive+design&amp;sa=X&amp;ved=2ahUKEwjdtr3a0LqQAxUIBrkGHbBCAMQQxccNegQIBhAB&amp;mstk=AUtExfD7TrPUC9VOJTkJL6RNrbNbwSK-MPFe1nBC-RFpI7JYRVla6fN7DW4rlIu3WWNv6FK7qE7Q7e-DvQIiAG3u5HUC7pnhdIeH8fNtilQihHYjkfefqoxHigiYwYHbICBwOi225cAtCftQ-2AReP55PWZ9NS-FlAKtBEXLoBvKVTt6hIQ&amp;csui=3" </w:instrText>
-      </w:r>
-      <w:r>
-        <w:rPr>
-          <w:rFonts w:hint="default" w:ascii="Arial" w:hAnsi="Arial" w:eastAsia="Arial" w:cs="Arial"/>
-          <w:i w:val="0"/>
-          <w:iCs w:val="0"/>
-          <w:caps w:val="0"/>
-          <w:spacing w:val="0"/>
-          <w:sz w:val="24"/>
-          <w:szCs w:val="24"/>
-          <w:shd w:val="clear" w:fill="FFFFFF"/>
-        </w:rPr>
-        <w:fldChar w:fldCharType="separate"/>
-      </w:r>
-      <w:r>
-        <w:rPr>
-          <w:rStyle w:val="5"/>
-          <w:rFonts w:hint="default" w:ascii="Arial" w:hAnsi="Arial" w:eastAsia="Arial" w:cs="Arial"/>
-          <w:i w:val="0"/>
-          <w:iCs w:val="0"/>
-          <w:caps w:val="0"/>
-          <w:spacing w:val="0"/>
-          <w:sz w:val="24"/>
-          <w:szCs w:val="24"/>
-          <w:shd w:val="clear" w:fill="FFFFFF"/>
-        </w:rPr>
-        <w:t>responsive design</w:t>
-      </w:r>
-      <w:r>
-        <w:rPr>
-          <w:rFonts w:hint="default" w:ascii="Arial" w:hAnsi="Arial" w:eastAsia="Arial" w:cs="Arial"/>
-          <w:i w:val="0"/>
-          <w:iCs w:val="0"/>
-          <w:caps w:val="0"/>
-          <w:spacing w:val="0"/>
-          <w:sz w:val="24"/>
-          <w:szCs w:val="24"/>
-          <w:shd w:val="clear" w:fill="FFFFFF"/>
-        </w:rPr>
-        <w:fldChar w:fldCharType="end"/>
-      </w:r>
-      <w:r>
-        <w:rPr>
-          <w:rFonts w:hint="default" w:ascii="Arial" w:hAnsi="Arial" w:eastAsia="Arial" w:cs="Arial"/>
-          <w:i w:val="0"/>
-          <w:iCs w:val="0"/>
-          <w:caps w:val="0"/>
-          <w:color w:val="001D35"/>
-          <w:spacing w:val="0"/>
-          <w:sz w:val="24"/>
-          <w:szCs w:val="24"/>
-          <w:shd w:val="clear" w:fill="FFFFFF"/>
-        </w:rPr>
-        <w:t>). </w:t>
+      <w:r>
+        <w:rPr>
+          <w:rFonts w:hint="default" w:ascii="Arial" w:hAnsi="Arial" w:eastAsia="Arial" w:cs="Arial"/>
+          <w:i w:val="0"/>
+          <w:iCs w:val="0"/>
+          <w:caps w:val="0"/>
+          <w:color w:val="001D35"/>
+          <w:spacing w:val="0"/>
+          <w:sz w:val="24"/>
+          <w:szCs w:val="24"/>
+          <w:shd w:val="clear" w:fill="FFFFFF"/>
+          <w:lang w:val="es-MX"/>
+        </w:rPr>
+        <w:t>}</w:t>
       </w:r>
     </w:p>
     <w:sectPr>
@@ -368,7 +515,7 @@
     <w:lsdException w:unhideWhenUsed="0" w:uiPriority="0" w:semiHidden="0" w:name="HTML Acronym"/>
     <w:lsdException w:unhideWhenUsed="0" w:uiPriority="0" w:semiHidden="0" w:name="HTML Address"/>
     <w:lsdException w:unhideWhenUsed="0" w:uiPriority="0" w:semiHidden="0" w:name="HTML Cite"/>
-    <w:lsdException w:unhideWhenUsed="0" w:uiPriority="0" w:semiHidden="0" w:name="HTML Code"/>
+    <w:lsdException w:qFormat="1" w:unhideWhenUsed="0" w:uiPriority="0" w:semiHidden="0" w:name="HTML Code"/>
     <w:lsdException w:unhideWhenUsed="0" w:uiPriority="0" w:semiHidden="0" w:name="HTML Definition"/>
     <w:lsdException w:unhideWhenUsed="0" w:uiPriority="0" w:semiHidden="0" w:name="HTML Keyboard"/>
     <w:lsdException w:unhideWhenUsed="0" w:uiPriority="0" w:semiHidden="0" w:name="HTML Preformatted"/>
@@ -453,6 +600,7 @@
   <w:style w:type="character" w:styleId="4">
     <w:name w:val="HTML Code"/>
     <w:basedOn w:val="2"/>
+    <w:qFormat/>
     <w:uiPriority w:val="0"/>
     <w:rPr>
       <w:rFonts w:ascii="Courier New" w:hAnsi="Courier New" w:cs="Courier New"/>
